--- a/storyline1.docx
+++ b/storyline1.docx
@@ -293,24 +293,12 @@
     </w:p>
     <w:p>
       <w:r>
-        <w:t>Case “</w:t>
-      </w:r>
-      <w:r>
-        <w:t>2</w:t>
-      </w:r>
-      <w:r>
-        <w:t>”</w:t>
-      </w:r>
-    </w:p>
-    <w:p>
-      <w:r>
-        <w:t>{</w:t>
-      </w:r>
-      <w:r>
-        <w:t>Je gaat om het gebouw heen voor een andere route.</w:t>
-      </w:r>
-      <w:r>
-        <w:t>}</w:t>
+        <w:t>Case “2”</w:t>
+      </w:r>
+    </w:p>
+    <w:p>
+      <w:r>
+        <w:t>{Je gaat om het gebouw heen voor een andere route.}</w:t>
       </w:r>
     </w:p>
     <w:p>
@@ -327,24 +315,12 @@
     </w:p>
     <w:p>
       <w:r>
-        <w:t>Case “</w:t>
-      </w:r>
-      <w:r>
-        <w:t>3</w:t>
-      </w:r>
-      <w:r>
-        <w:t>”</w:t>
-      </w:r>
-    </w:p>
-    <w:p>
-      <w:r>
-        <w:t>{</w:t>
-      </w:r>
-      <w:r>
-        <w:t>Je gaat terug en informeert de politie en je gaat naar huis…(story eindigt)</w:t>
-      </w:r>
-      <w:r>
-        <w:t>}</w:t>
+        <w:t>Case “3”</w:t>
+      </w:r>
+    </w:p>
+    <w:p>
+      <w:r>
+        <w:t>{Je gaat terug en informeert de politie en je gaat naar huis…(story eindigt)}</w:t>
       </w:r>
     </w:p>
     <w:p/>
@@ -570,7 +546,13 @@
         <w:t xml:space="preserve"> hoor je een meisje heel hard schreeuwen. </w:t>
       </w:r>
       <w:r>
-        <w:t>Als je eenmaal aan het einde bent ga je naar rechts… het is overduidelijk een stuk donkerder maar je kunt er net uit opmaken dat er 2 deuren naast elkaar staan.</w:t>
+        <w:t xml:space="preserve">Als </w:t>
+      </w:r>
+      <w:r>
+        <w:t>je eenmaal aan het einde bent kun</w:t>
+      </w:r>
+      <w:r>
+        <w:t xml:space="preserve"> je naar rechts… het is overduidelijk een stuk donkerder maar je kunt er net uit opmaken dat er 2 deuren naast elkaar staan.</w:t>
       </w:r>
     </w:p>
     <w:p/>
@@ -613,15 +595,7 @@
         <w:t xml:space="preserve">Je ziet </w:t>
       </w:r>
       <w:r>
-        <w:t xml:space="preserve"> </w:t>
-      </w:r>
-      <w:proofErr w:type="spellStart"/>
-      <w:r>
-        <w:t>meisje</w:t>
-      </w:r>
-      <w:proofErr w:type="spellEnd"/>
-      <w:r>
-        <w:t xml:space="preserve"> en twee docenten</w:t>
+        <w:t xml:space="preserve"> meisje en twee docenten</w:t>
       </w:r>
       <w:r>
         <w:t>. De twee docenten zijn vast gebonden</w:t>
@@ -720,8 +694,6 @@
       </w:r>
     </w:p>
     <w:p>
-      <w:bookmarkStart w:id="0" w:name="_GoBack"/>
-      <w:bookmarkEnd w:id="0"/>
       <w:r>
         <w:tab/>
       </w:r>
@@ -744,9 +716,11 @@
       <w:r>
         <w:t xml:space="preserve">. </w:t>
       </w:r>
+      <w:bookmarkStart w:id="0" w:name="_GoBack"/>
       <w:r>
         <w:t>}</w:t>
       </w:r>
+      <w:bookmarkEnd w:id="0"/>
     </w:p>
     <w:p>
       <w:r>
@@ -779,15 +753,7 @@
     <w:p>
       <w:r>
         <w:tab/>
-      </w:r>
-      <w:r>
-        <w:t>Case “</w:t>
-      </w:r>
-      <w:r>
-        <w:t>2</w:t>
-      </w:r>
-      <w:r>
-        <w:t>”</w:t>
+        <w:t>Case “2”</w:t>
       </w:r>
     </w:p>
     <w:p>
@@ -795,10 +761,7 @@
         <w:ind w:firstLine="708"/>
       </w:pPr>
       <w:r>
-        <w:t>{</w:t>
-      </w:r>
-      <w:r>
-        <w:t xml:space="preserve">Je gaat terug om de politie te informeren(story </w:t>
+        <w:t xml:space="preserve">{Je gaat terug om de politie te informeren(story </w:t>
       </w:r>
       <w:proofErr w:type="spellStart"/>
       <w:r>
@@ -806,10 +769,7 @@
       </w:r>
       <w:proofErr w:type="spellEnd"/>
       <w:r>
-        <w:t>…)</w:t>
-      </w:r>
-      <w:r>
-        <w:t>}</w:t>
+        <w:t>…)}</w:t>
       </w:r>
     </w:p>
     <w:p/>
